--- a/AimsProject/report/20225435-PhanTranVietBach-BC_TH_Lab4.docx
+++ b/AimsProject/report/20225435-PhanTranVietBach-BC_TH_Lab4.docx
@@ -598,9 +598,259 @@
         </w:rPr>
       </w:pPr>
     </w:p>
+    <w:p>
+      <w:pPr>
+        <w:spacing w:line="360" w:lineRule="auto"/>
+        <w:jc w:val="both"/>
+        <w:rPr>
+          <w:rFonts w:ascii="Times New Roman" w:hAnsi="Times New Roman" w:cs="Times New Roman"/>
+          <w:sz w:val="32"/>
+          <w:szCs w:val="32"/>
+          <w:lang w:val="en-US"/>
+        </w:rPr>
+      </w:pPr>
+      <w:r>
+        <w:rPr>
+          <w:rFonts w:ascii="Times New Roman" w:hAnsi="Times New Roman" w:cs="Times New Roman"/>
+          <w:sz w:val="32"/>
+          <w:szCs w:val="32"/>
+          <w:lang w:val="en-US"/>
+        </w:rPr>
+        <w:lastRenderedPageBreak/>
+        <w:t xml:space="preserve">5. Create the </w:t>
+      </w:r>
+      <w:proofErr w:type="spellStart"/>
+      <w:r>
+        <w:rPr>
+          <w:rFonts w:ascii="Times New Roman" w:hAnsi="Times New Roman" w:cs="Times New Roman"/>
+          <w:sz w:val="32"/>
+          <w:szCs w:val="32"/>
+          <w:lang w:val="en-US"/>
+        </w:rPr>
+        <w:t>CompactDisc</w:t>
+      </w:r>
+      <w:proofErr w:type="spellEnd"/>
+      <w:r>
+        <w:rPr>
+          <w:rFonts w:ascii="Times New Roman" w:hAnsi="Times New Roman" w:cs="Times New Roman"/>
+          <w:sz w:val="32"/>
+          <w:szCs w:val="32"/>
+          <w:lang w:val="en-US"/>
+        </w:rPr>
+        <w:t xml:space="preserve"> class</w:t>
+      </w:r>
+    </w:p>
+    <w:p>
+      <w:pPr>
+        <w:pStyle w:val="ListParagraph"/>
+        <w:numPr>
+          <w:ilvl w:val="0"/>
+          <w:numId w:val="3"/>
+        </w:numPr>
+        <w:spacing w:line="360" w:lineRule="auto"/>
+        <w:jc w:val="both"/>
+        <w:rPr>
+          <w:rFonts w:ascii="Times New Roman" w:hAnsi="Times New Roman" w:cs="Times New Roman"/>
+          <w:sz w:val="28"/>
+          <w:szCs w:val="28"/>
+          <w:lang w:val="en-US"/>
+        </w:rPr>
+      </w:pPr>
+      <w:r>
+        <w:rPr>
+          <w:rFonts w:ascii="Times New Roman" w:hAnsi="Times New Roman" w:cs="Times New Roman"/>
+          <w:sz w:val="28"/>
+          <w:szCs w:val="28"/>
+          <w:lang w:val="en-US"/>
+        </w:rPr>
+        <w:t>Create the Disc class:</w:t>
+      </w:r>
+    </w:p>
+    <w:p>
+      <w:pPr>
+        <w:spacing w:line="360" w:lineRule="auto"/>
+        <w:jc w:val="both"/>
+        <w:rPr>
+          <w:rFonts w:ascii="Times New Roman" w:hAnsi="Times New Roman" w:cs="Times New Roman"/>
+          <w:sz w:val="28"/>
+          <w:szCs w:val="28"/>
+          <w:lang w:val="en-US"/>
+        </w:rPr>
+      </w:pPr>
+      <w:r>
+        <w:rPr>
+          <w:rFonts w:ascii="Times New Roman" w:hAnsi="Times New Roman" w:cs="Times New Roman"/>
+          <w:noProof/>
+          <w:sz w:val="28"/>
+          <w:szCs w:val="28"/>
+          <w:lang w:val="en-US"/>
+        </w:rPr>
+        <w:drawing>
+          <wp:inline distT="0" distB="0" distL="0" distR="0" wp14:anchorId="080E698E" wp14:editId="4C461920">
+            <wp:extent cx="5943600" cy="3513455"/>
+            <wp:effectExtent l="0" t="0" r="0" b="4445"/>
+            <wp:docPr id="1285079764" name="Picture 6" descr="A screenshot of a computer program&#10;&#10;Description automatically generated"/>
+            <wp:cNvGraphicFramePr>
+              <a:graphicFrameLocks xmlns:a="http://schemas.openxmlformats.org/drawingml/2006/main" noChangeAspect="1"/>
+            </wp:cNvGraphicFramePr>
+            <a:graphic xmlns:a="http://schemas.openxmlformats.org/drawingml/2006/main">
+              <a:graphicData uri="http://schemas.openxmlformats.org/drawingml/2006/picture">
+                <pic:pic xmlns:pic="http://schemas.openxmlformats.org/drawingml/2006/picture">
+                  <pic:nvPicPr>
+                    <pic:cNvPr id="1285079764" name="Picture 6" descr="A screenshot of a computer program&#10;&#10;Description automatically generated"/>
+                    <pic:cNvPicPr/>
+                  </pic:nvPicPr>
+                  <pic:blipFill>
+                    <a:blip r:embed="rId14" cstate="print">
+                      <a:extLst>
+                        <a:ext uri="{28A0092B-C50C-407E-A947-70E740481C1C}">
+                          <a14:useLocalDpi xmlns:a14="http://schemas.microsoft.com/office/drawing/2010/main" val="0"/>
+                        </a:ext>
+                      </a:extLst>
+                    </a:blip>
+                    <a:stretch>
+                      <a:fillRect/>
+                    </a:stretch>
+                  </pic:blipFill>
+                  <pic:spPr>
+                    <a:xfrm>
+                      <a:off x="0" y="0"/>
+                      <a:ext cx="5943600" cy="3513455"/>
+                    </a:xfrm>
+                    <a:prstGeom prst="rect">
+                      <a:avLst/>
+                    </a:prstGeom>
+                  </pic:spPr>
+                </pic:pic>
+              </a:graphicData>
+            </a:graphic>
+          </wp:inline>
+        </w:drawing>
+      </w:r>
+    </w:p>
+    <w:p>
+      <w:pPr>
+        <w:spacing w:line="360" w:lineRule="auto"/>
+        <w:jc w:val="both"/>
+        <w:rPr>
+          <w:rFonts w:ascii="Times New Roman" w:hAnsi="Times New Roman" w:cs="Times New Roman"/>
+          <w:sz w:val="28"/>
+          <w:szCs w:val="28"/>
+          <w:lang w:val="en-US"/>
+        </w:rPr>
+      </w:pPr>
+      <w:r>
+        <w:rPr>
+          <w:rFonts w:ascii="Times New Roman" w:hAnsi="Times New Roman" w:cs="Times New Roman"/>
+          <w:sz w:val="28"/>
+          <w:szCs w:val="28"/>
+          <w:lang w:val="en-US"/>
+        </w:rPr>
+        <w:t xml:space="preserve">Change to </w:t>
+      </w:r>
+      <w:proofErr w:type="spellStart"/>
+      <w:r>
+        <w:rPr>
+          <w:rFonts w:ascii="Times New Roman" w:hAnsi="Times New Roman" w:cs="Times New Roman"/>
+          <w:sz w:val="28"/>
+          <w:szCs w:val="28"/>
+          <w:lang w:val="en-US"/>
+        </w:rPr>
+        <w:t>DigitalVideoDisc</w:t>
+      </w:r>
+      <w:proofErr w:type="spellEnd"/>
+      <w:r>
+        <w:rPr>
+          <w:rFonts w:ascii="Times New Roman" w:hAnsi="Times New Roman" w:cs="Times New Roman"/>
+          <w:sz w:val="28"/>
+          <w:szCs w:val="28"/>
+          <w:lang w:val="en-US"/>
+        </w:rPr>
+        <w:t xml:space="preserve"> class:</w:t>
+      </w:r>
+    </w:p>
+    <w:p>
+      <w:pPr>
+        <w:spacing w:line="360" w:lineRule="auto"/>
+        <w:jc w:val="both"/>
+        <w:rPr>
+          <w:rFonts w:ascii="Times New Roman" w:hAnsi="Times New Roman" w:cs="Times New Roman"/>
+          <w:sz w:val="28"/>
+          <w:szCs w:val="28"/>
+          <w:lang w:val="en-US"/>
+        </w:rPr>
+      </w:pPr>
+      <w:r>
+        <w:rPr>
+          <w:rFonts w:ascii="Times New Roman" w:hAnsi="Times New Roman" w:cs="Times New Roman"/>
+          <w:noProof/>
+          <w:sz w:val="28"/>
+          <w:szCs w:val="28"/>
+          <w:lang w:val="en-US"/>
+        </w:rPr>
+        <w:drawing>
+          <wp:inline distT="0" distB="0" distL="0" distR="0" wp14:anchorId="008AA80B" wp14:editId="0F08E27D">
+            <wp:extent cx="5943600" cy="1631950"/>
+            <wp:effectExtent l="0" t="0" r="0" b="6350"/>
+            <wp:docPr id="1027907635" name="Picture 7" descr="A screen shot of a computer program&#10;&#10;Description automatically generated"/>
+            <wp:cNvGraphicFramePr>
+              <a:graphicFrameLocks xmlns:a="http://schemas.openxmlformats.org/drawingml/2006/main" noChangeAspect="1"/>
+            </wp:cNvGraphicFramePr>
+            <a:graphic xmlns:a="http://schemas.openxmlformats.org/drawingml/2006/main">
+              <a:graphicData uri="http://schemas.openxmlformats.org/drawingml/2006/picture">
+                <pic:pic xmlns:pic="http://schemas.openxmlformats.org/drawingml/2006/picture">
+                  <pic:nvPicPr>
+                    <pic:cNvPr id="1027907635" name="Picture 7" descr="A screen shot of a computer program&#10;&#10;Description automatically generated"/>
+                    <pic:cNvPicPr/>
+                  </pic:nvPicPr>
+                  <pic:blipFill>
+                    <a:blip r:embed="rId15" cstate="print">
+                      <a:extLst>
+                        <a:ext uri="{28A0092B-C50C-407E-A947-70E740481C1C}">
+                          <a14:useLocalDpi xmlns:a14="http://schemas.microsoft.com/office/drawing/2010/main" val="0"/>
+                        </a:ext>
+                      </a:extLst>
+                    </a:blip>
+                    <a:stretch>
+                      <a:fillRect/>
+                    </a:stretch>
+                  </pic:blipFill>
+                  <pic:spPr>
+                    <a:xfrm>
+                      <a:off x="0" y="0"/>
+                      <a:ext cx="5943600" cy="1631950"/>
+                    </a:xfrm>
+                    <a:prstGeom prst="rect">
+                      <a:avLst/>
+                    </a:prstGeom>
+                  </pic:spPr>
+                </pic:pic>
+              </a:graphicData>
+            </a:graphic>
+          </wp:inline>
+        </w:drawing>
+      </w:r>
+    </w:p>
+    <w:p>
+      <w:pPr>
+        <w:pStyle w:val="ListParagraph"/>
+        <w:numPr>
+          <w:ilvl w:val="0"/>
+          <w:numId w:val="2"/>
+        </w:numPr>
+        <w:spacing w:line="360" w:lineRule="auto"/>
+        <w:jc w:val="both"/>
+        <w:rPr>
+          <w:rFonts w:ascii="Times New Roman" w:hAnsi="Times New Roman" w:cs="Times New Roman"/>
+          <w:sz w:val="28"/>
+          <w:szCs w:val="28"/>
+          <w:lang w:val="en-US"/>
+        </w:rPr>
+      </w:pPr>
+    </w:p>
     <w:sectPr>
-      <w:headerReference w:type="default" r:id="rId14"/>
-      <w:footerReference w:type="default" r:id="rId15"/>
+      <w:headerReference w:type="default" r:id="rId16"/>
+      <w:footerReference w:type="default" r:id="rId17"/>
       <w:pgSz w:w="12240" w:h="15840"/>
       <w:pgMar w:top="1440" w:right="1440" w:bottom="1440" w:left="1440" w:header="708" w:footer="708" w:gutter="0"/>
       <w:cols w:space="708"/>
@@ -835,6 +1085,119 @@
     </w:lvl>
   </w:abstractNum>
   <w:abstractNum w:abstractNumId="1" w15:restartNumberingAfterBreak="0">
+    <w:nsid w:val="58EB0B62"/>
+    <w:multiLevelType w:val="hybridMultilevel"/>
+    <w:tmpl w:val="B2145B86"/>
+    <w:lvl w:ilvl="0" w:tplc="84729442">
+      <w:start w:val="2"/>
+      <w:numFmt w:val="bullet"/>
+      <w:lvlText w:val="-"/>
+      <w:lvlJc w:val="left"/>
+      <w:pPr>
+        <w:ind w:left="720" w:hanging="360"/>
+      </w:pPr>
+      <w:rPr>
+        <w:rFonts w:ascii="Times New Roman" w:eastAsiaTheme="minorHAnsi" w:hAnsi="Times New Roman" w:cs="Times New Roman" w:hint="default"/>
+      </w:rPr>
+    </w:lvl>
+    <w:lvl w:ilvl="1" w:tplc="04090003" w:tentative="1">
+      <w:start w:val="1"/>
+      <w:numFmt w:val="bullet"/>
+      <w:lvlText w:val="o"/>
+      <w:lvlJc w:val="left"/>
+      <w:pPr>
+        <w:ind w:left="1440" w:hanging="360"/>
+      </w:pPr>
+      <w:rPr>
+        <w:rFonts w:ascii="Courier New" w:hAnsi="Courier New" w:hint="default"/>
+      </w:rPr>
+    </w:lvl>
+    <w:lvl w:ilvl="2" w:tplc="04090005" w:tentative="1">
+      <w:start w:val="1"/>
+      <w:numFmt w:val="bullet"/>
+      <w:lvlText w:val=""/>
+      <w:lvlJc w:val="left"/>
+      <w:pPr>
+        <w:ind w:left="2160" w:hanging="360"/>
+      </w:pPr>
+      <w:rPr>
+        <w:rFonts w:ascii="Wingdings" w:hAnsi="Wingdings" w:hint="default"/>
+      </w:rPr>
+    </w:lvl>
+    <w:lvl w:ilvl="3" w:tplc="04090001" w:tentative="1">
+      <w:start w:val="1"/>
+      <w:numFmt w:val="bullet"/>
+      <w:lvlText w:val=""/>
+      <w:lvlJc w:val="left"/>
+      <w:pPr>
+        <w:ind w:left="2880" w:hanging="360"/>
+      </w:pPr>
+      <w:rPr>
+        <w:rFonts w:ascii="Symbol" w:hAnsi="Symbol" w:hint="default"/>
+      </w:rPr>
+    </w:lvl>
+    <w:lvl w:ilvl="4" w:tplc="04090003" w:tentative="1">
+      <w:start w:val="1"/>
+      <w:numFmt w:val="bullet"/>
+      <w:lvlText w:val="o"/>
+      <w:lvlJc w:val="left"/>
+      <w:pPr>
+        <w:ind w:left="3600" w:hanging="360"/>
+      </w:pPr>
+      <w:rPr>
+        <w:rFonts w:ascii="Courier New" w:hAnsi="Courier New" w:hint="default"/>
+      </w:rPr>
+    </w:lvl>
+    <w:lvl w:ilvl="5" w:tplc="04090005" w:tentative="1">
+      <w:start w:val="1"/>
+      <w:numFmt w:val="bullet"/>
+      <w:lvlText w:val=""/>
+      <w:lvlJc w:val="left"/>
+      <w:pPr>
+        <w:ind w:left="4320" w:hanging="360"/>
+      </w:pPr>
+      <w:rPr>
+        <w:rFonts w:ascii="Wingdings" w:hAnsi="Wingdings" w:hint="default"/>
+      </w:rPr>
+    </w:lvl>
+    <w:lvl w:ilvl="6" w:tplc="04090001" w:tentative="1">
+      <w:start w:val="1"/>
+      <w:numFmt w:val="bullet"/>
+      <w:lvlText w:val=""/>
+      <w:lvlJc w:val="left"/>
+      <w:pPr>
+        <w:ind w:left="5040" w:hanging="360"/>
+      </w:pPr>
+      <w:rPr>
+        <w:rFonts w:ascii="Symbol" w:hAnsi="Symbol" w:hint="default"/>
+      </w:rPr>
+    </w:lvl>
+    <w:lvl w:ilvl="7" w:tplc="04090003" w:tentative="1">
+      <w:start w:val="1"/>
+      <w:numFmt w:val="bullet"/>
+      <w:lvlText w:val="o"/>
+      <w:lvlJc w:val="left"/>
+      <w:pPr>
+        <w:ind w:left="5760" w:hanging="360"/>
+      </w:pPr>
+      <w:rPr>
+        <w:rFonts w:ascii="Courier New" w:hAnsi="Courier New" w:hint="default"/>
+      </w:rPr>
+    </w:lvl>
+    <w:lvl w:ilvl="8" w:tplc="04090005" w:tentative="1">
+      <w:start w:val="1"/>
+      <w:numFmt w:val="bullet"/>
+      <w:lvlText w:val=""/>
+      <w:lvlJc w:val="left"/>
+      <w:pPr>
+        <w:ind w:left="6480" w:hanging="360"/>
+      </w:pPr>
+      <w:rPr>
+        <w:rFonts w:ascii="Wingdings" w:hAnsi="Wingdings" w:hint="default"/>
+      </w:rPr>
+    </w:lvl>
+  </w:abstractNum>
+  <w:abstractNum w:abstractNumId="2" w15:restartNumberingAfterBreak="0">
     <w:nsid w:val="7CEA6D22"/>
     <w:multiLevelType w:val="hybridMultilevel"/>
     <w:tmpl w:val="3EE67BA8"/>
@@ -948,10 +1311,13 @@
     </w:lvl>
   </w:abstractNum>
   <w:num w:numId="1" w16cid:durableId="1847206638">
-    <w:abstractNumId w:val="1"/>
+    <w:abstractNumId w:val="2"/>
   </w:num>
   <w:num w:numId="2" w16cid:durableId="980571504">
     <w:abstractNumId w:val="0"/>
+  </w:num>
+  <w:num w:numId="3" w16cid:durableId="787161548">
+    <w:abstractNumId w:val="1"/>
   </w:num>
 </w:numbering>
 </file>

--- a/AimsProject/report/20225435-PhanTranVietBach-BC_TH_Lab4.docx
+++ b/AimsProject/report/20225435-PhanTranVietBach-BC_TH_Lab4.docx
@@ -847,10 +847,94 @@
           <w:lang w:val="en-US"/>
         </w:rPr>
       </w:pPr>
+      <w:r>
+        <w:rPr>
+          <w:rFonts w:ascii="Times New Roman" w:hAnsi="Times New Roman" w:cs="Times New Roman"/>
+          <w:sz w:val="28"/>
+          <w:szCs w:val="28"/>
+          <w:lang w:val="en-US"/>
+        </w:rPr>
+        <w:t>Create the Track class</w:t>
+      </w:r>
+    </w:p>
+    <w:p>
+      <w:pPr>
+        <w:spacing w:line="360" w:lineRule="auto"/>
+        <w:jc w:val="both"/>
+        <w:rPr>
+          <w:rFonts w:ascii="Times New Roman" w:hAnsi="Times New Roman" w:cs="Times New Roman"/>
+          <w:sz w:val="28"/>
+          <w:szCs w:val="28"/>
+          <w:lang w:val="en-US"/>
+        </w:rPr>
+      </w:pPr>
+      <w:r>
+        <w:rPr>
+          <w:rFonts w:ascii="Times New Roman" w:hAnsi="Times New Roman" w:cs="Times New Roman"/>
+          <w:noProof/>
+          <w:sz w:val="28"/>
+          <w:szCs w:val="28"/>
+          <w:lang w:val="en-US"/>
+        </w:rPr>
+        <w:lastRenderedPageBreak/>
+        <w:drawing>
+          <wp:inline distT="0" distB="0" distL="0" distR="0" wp14:anchorId="0791AF92" wp14:editId="47B0DCC4">
+            <wp:extent cx="4749800" cy="4318000"/>
+            <wp:effectExtent l="0" t="0" r="0" b="0"/>
+            <wp:docPr id="1311263892" name="Picture 8" descr="A screenshot of a computer program&#10;&#10;Description automatically generated"/>
+            <wp:cNvGraphicFramePr>
+              <a:graphicFrameLocks xmlns:a="http://schemas.openxmlformats.org/drawingml/2006/main" noChangeAspect="1"/>
+            </wp:cNvGraphicFramePr>
+            <a:graphic xmlns:a="http://schemas.openxmlformats.org/drawingml/2006/main">
+              <a:graphicData uri="http://schemas.openxmlformats.org/drawingml/2006/picture">
+                <pic:pic xmlns:pic="http://schemas.openxmlformats.org/drawingml/2006/picture">
+                  <pic:nvPicPr>
+                    <pic:cNvPr id="1311263892" name="Picture 8" descr="A screenshot of a computer program&#10;&#10;Description automatically generated"/>
+                    <pic:cNvPicPr/>
+                  </pic:nvPicPr>
+                  <pic:blipFill>
+                    <a:blip r:embed="rId16">
+                      <a:extLst>
+                        <a:ext uri="{28A0092B-C50C-407E-A947-70E740481C1C}">
+                          <a14:useLocalDpi xmlns:a14="http://schemas.microsoft.com/office/drawing/2010/main" val="0"/>
+                        </a:ext>
+                      </a:extLst>
+                    </a:blip>
+                    <a:stretch>
+                      <a:fillRect/>
+                    </a:stretch>
+                  </pic:blipFill>
+                  <pic:spPr>
+                    <a:xfrm>
+                      <a:off x="0" y="0"/>
+                      <a:ext cx="4749800" cy="4318000"/>
+                    </a:xfrm>
+                    <a:prstGeom prst="rect">
+                      <a:avLst/>
+                    </a:prstGeom>
+                  </pic:spPr>
+                </pic:pic>
+              </a:graphicData>
+            </a:graphic>
+          </wp:inline>
+        </w:drawing>
+      </w:r>
+    </w:p>
+    <w:p>
+      <w:pPr>
+        <w:spacing w:line="360" w:lineRule="auto"/>
+        <w:jc w:val="both"/>
+        <w:rPr>
+          <w:rFonts w:ascii="Times New Roman" w:hAnsi="Times New Roman" w:cs="Times New Roman"/>
+          <w:sz w:val="28"/>
+          <w:szCs w:val="28"/>
+          <w:lang w:val="en-US"/>
+        </w:rPr>
+      </w:pPr>
     </w:p>
     <w:sectPr>
-      <w:headerReference w:type="default" r:id="rId16"/>
-      <w:footerReference w:type="default" r:id="rId17"/>
+      <w:headerReference w:type="default" r:id="rId17"/>
+      <w:footerReference w:type="default" r:id="rId18"/>
       <w:pgSz w:w="12240" w:h="15840"/>
       <w:pgMar w:top="1440" w:right="1440" w:bottom="1440" w:left="1440" w:header="708" w:footer="708" w:gutter="0"/>
       <w:cols w:space="708"/>

--- a/AimsProject/report/20225435-PhanTranVietBach-BC_TH_Lab4.docx
+++ b/AimsProject/report/20225435-PhanTranVietBach-BC_TH_Lab4.docx
@@ -922,6 +922,11 @@
     </w:p>
     <w:p>
       <w:pPr>
+        <w:pStyle w:val="ListParagraph"/>
+        <w:numPr>
+          <w:ilvl w:val="0"/>
+          <w:numId w:val="2"/>
+        </w:numPr>
         <w:spacing w:line="360" w:lineRule="auto"/>
         <w:jc w:val="both"/>
         <w:rPr>
@@ -931,10 +936,229 @@
           <w:lang w:val="en-US"/>
         </w:rPr>
       </w:pPr>
+      <w:r>
+        <w:rPr>
+          <w:rFonts w:ascii="Times New Roman" w:hAnsi="Times New Roman" w:cs="Times New Roman"/>
+          <w:sz w:val="28"/>
+          <w:szCs w:val="28"/>
+          <w:lang w:val="en-US"/>
+        </w:rPr>
+        <w:t xml:space="preserve">Add attributes and methods to </w:t>
+      </w:r>
+      <w:proofErr w:type="spellStart"/>
+      <w:r>
+        <w:rPr>
+          <w:rFonts w:ascii="Times New Roman" w:hAnsi="Times New Roman" w:cs="Times New Roman"/>
+          <w:sz w:val="28"/>
+          <w:szCs w:val="28"/>
+          <w:lang w:val="en-US"/>
+        </w:rPr>
+        <w:t>CompactDisc</w:t>
+      </w:r>
+      <w:proofErr w:type="spellEnd"/>
+      <w:r>
+        <w:rPr>
+          <w:rFonts w:ascii="Times New Roman" w:hAnsi="Times New Roman" w:cs="Times New Roman"/>
+          <w:sz w:val="28"/>
+          <w:szCs w:val="28"/>
+          <w:lang w:val="en-US"/>
+        </w:rPr>
+        <w:t>:</w:t>
+      </w:r>
+    </w:p>
+    <w:p>
+      <w:pPr>
+        <w:spacing w:line="360" w:lineRule="auto"/>
+        <w:jc w:val="both"/>
+        <w:rPr>
+          <w:rFonts w:ascii="Times New Roman" w:hAnsi="Times New Roman" w:cs="Times New Roman"/>
+          <w:sz w:val="28"/>
+          <w:szCs w:val="28"/>
+          <w:lang w:val="en-US"/>
+        </w:rPr>
+      </w:pPr>
+      <w:r>
+        <w:rPr>
+          <w:rFonts w:ascii="Times New Roman" w:hAnsi="Times New Roman" w:cs="Times New Roman"/>
+          <w:noProof/>
+          <w:sz w:val="28"/>
+          <w:szCs w:val="28"/>
+          <w:lang w:val="en-US"/>
+        </w:rPr>
+        <w:lastRenderedPageBreak/>
+        <w:drawing>
+          <wp:inline distT="0" distB="0" distL="0" distR="0" wp14:anchorId="1B76FCFA" wp14:editId="58D8E7BF">
+            <wp:extent cx="5943600" cy="2042160"/>
+            <wp:effectExtent l="0" t="0" r="0" b="2540"/>
+            <wp:docPr id="266090756" name="Picture 9" descr="A screenshot of a computer code&#10;&#10;Description automatically generated"/>
+            <wp:cNvGraphicFramePr>
+              <a:graphicFrameLocks xmlns:a="http://schemas.openxmlformats.org/drawingml/2006/main" noChangeAspect="1"/>
+            </wp:cNvGraphicFramePr>
+            <a:graphic xmlns:a="http://schemas.openxmlformats.org/drawingml/2006/main">
+              <a:graphicData uri="http://schemas.openxmlformats.org/drawingml/2006/picture">
+                <pic:pic xmlns:pic="http://schemas.openxmlformats.org/drawingml/2006/picture">
+                  <pic:nvPicPr>
+                    <pic:cNvPr id="266090756" name="Picture 9" descr="A screenshot of a computer code&#10;&#10;Description automatically generated"/>
+                    <pic:cNvPicPr/>
+                  </pic:nvPicPr>
+                  <pic:blipFill>
+                    <a:blip r:embed="rId17" cstate="print">
+                      <a:extLst>
+                        <a:ext uri="{28A0092B-C50C-407E-A947-70E740481C1C}">
+                          <a14:useLocalDpi xmlns:a14="http://schemas.microsoft.com/office/drawing/2010/main" val="0"/>
+                        </a:ext>
+                      </a:extLst>
+                    </a:blip>
+                    <a:stretch>
+                      <a:fillRect/>
+                    </a:stretch>
+                  </pic:blipFill>
+                  <pic:spPr>
+                    <a:xfrm>
+                      <a:off x="0" y="0"/>
+                      <a:ext cx="5943600" cy="2042160"/>
+                    </a:xfrm>
+                    <a:prstGeom prst="rect">
+                      <a:avLst/>
+                    </a:prstGeom>
+                  </pic:spPr>
+                </pic:pic>
+              </a:graphicData>
+            </a:graphic>
+          </wp:inline>
+        </w:drawing>
+      </w:r>
+      <w:r>
+        <w:rPr>
+          <w:rFonts w:ascii="Times New Roman" w:hAnsi="Times New Roman" w:cs="Times New Roman"/>
+          <w:noProof/>
+          <w:sz w:val="28"/>
+          <w:szCs w:val="28"/>
+          <w:lang w:val="en-US"/>
+        </w:rPr>
+        <w:drawing>
+          <wp:inline distT="0" distB="0" distL="0" distR="0" wp14:anchorId="3CC2AE8E" wp14:editId="24CB68EB">
+            <wp:extent cx="5943600" cy="2908300"/>
+            <wp:effectExtent l="0" t="0" r="0" b="0"/>
+            <wp:docPr id="2029062400" name="Picture 10" descr="A screenshot of a computer code&#10;&#10;Description automatically generated"/>
+            <wp:cNvGraphicFramePr>
+              <a:graphicFrameLocks xmlns:a="http://schemas.openxmlformats.org/drawingml/2006/main" noChangeAspect="1"/>
+            </wp:cNvGraphicFramePr>
+            <a:graphic xmlns:a="http://schemas.openxmlformats.org/drawingml/2006/main">
+              <a:graphicData uri="http://schemas.openxmlformats.org/drawingml/2006/picture">
+                <pic:pic xmlns:pic="http://schemas.openxmlformats.org/drawingml/2006/picture">
+                  <pic:nvPicPr>
+                    <pic:cNvPr id="2029062400" name="Picture 10" descr="A screenshot of a computer code&#10;&#10;Description automatically generated"/>
+                    <pic:cNvPicPr/>
+                  </pic:nvPicPr>
+                  <pic:blipFill>
+                    <a:blip r:embed="rId18">
+                      <a:extLst>
+                        <a:ext uri="{28A0092B-C50C-407E-A947-70E740481C1C}">
+                          <a14:useLocalDpi xmlns:a14="http://schemas.microsoft.com/office/drawing/2010/main" val="0"/>
+                        </a:ext>
+                      </a:extLst>
+                    </a:blip>
+                    <a:stretch>
+                      <a:fillRect/>
+                    </a:stretch>
+                  </pic:blipFill>
+                  <pic:spPr>
+                    <a:xfrm>
+                      <a:off x="0" y="0"/>
+                      <a:ext cx="5943600" cy="2908300"/>
+                    </a:xfrm>
+                    <a:prstGeom prst="rect">
+                      <a:avLst/>
+                    </a:prstGeom>
+                  </pic:spPr>
+                </pic:pic>
+              </a:graphicData>
+            </a:graphic>
+          </wp:inline>
+        </w:drawing>
+      </w:r>
+    </w:p>
+    <w:p>
+      <w:pPr>
+        <w:pStyle w:val="ListParagraph"/>
+        <w:numPr>
+          <w:ilvl w:val="0"/>
+          <w:numId w:val="2"/>
+        </w:numPr>
+        <w:spacing w:line="360" w:lineRule="auto"/>
+        <w:jc w:val="both"/>
+        <w:rPr>
+          <w:rFonts w:ascii="Times New Roman" w:hAnsi="Times New Roman" w:cs="Times New Roman"/>
+          <w:sz w:val="28"/>
+          <w:szCs w:val="28"/>
+          <w:lang w:val="en-US"/>
+        </w:rPr>
+      </w:pPr>
+      <w:proofErr w:type="spellStart"/>
+      <w:r>
+        <w:rPr>
+          <w:rFonts w:ascii="Times New Roman" w:hAnsi="Times New Roman" w:cs="Times New Roman"/>
+          <w:sz w:val="28"/>
+          <w:szCs w:val="28"/>
+          <w:lang w:val="en-US"/>
+        </w:rPr>
+        <w:t>getLength</w:t>
+      </w:r>
+      <w:proofErr w:type="spellEnd"/>
+      <w:r>
+        <w:rPr>
+          <w:rFonts w:ascii="Times New Roman" w:hAnsi="Times New Roman" w:cs="Times New Roman"/>
+          <w:sz w:val="28"/>
+          <w:szCs w:val="28"/>
+          <w:lang w:val="en-US"/>
+        </w:rPr>
+        <w:t xml:space="preserve">() method: Length of a </w:t>
+      </w:r>
+      <w:proofErr w:type="spellStart"/>
+      <w:r>
+        <w:rPr>
+          <w:rFonts w:ascii="Times New Roman" w:hAnsi="Times New Roman" w:cs="Times New Roman"/>
+          <w:sz w:val="28"/>
+          <w:szCs w:val="28"/>
+          <w:lang w:val="en-US"/>
+        </w:rPr>
+        <w:t>CompactDisc</w:t>
+      </w:r>
+      <w:proofErr w:type="spellEnd"/>
+      <w:r>
+        <w:rPr>
+          <w:rFonts w:ascii="Times New Roman" w:hAnsi="Times New Roman" w:cs="Times New Roman"/>
+          <w:sz w:val="28"/>
+          <w:szCs w:val="28"/>
+          <w:lang w:val="en-US"/>
+        </w:rPr>
+        <w:t xml:space="preserve"> is updated whenever a Track is added or removed using </w:t>
+      </w:r>
+      <w:proofErr w:type="spellStart"/>
+      <w:r>
+        <w:rPr>
+          <w:rFonts w:ascii="Times New Roman" w:hAnsi="Times New Roman" w:cs="Times New Roman"/>
+          <w:sz w:val="28"/>
+          <w:szCs w:val="28"/>
+          <w:lang w:val="en-US"/>
+        </w:rPr>
+        <w:t>setLength</w:t>
+      </w:r>
+      <w:proofErr w:type="spellEnd"/>
+      <w:r>
+        <w:rPr>
+          <w:rFonts w:ascii="Times New Roman" w:hAnsi="Times New Roman" w:cs="Times New Roman"/>
+          <w:sz w:val="28"/>
+          <w:szCs w:val="28"/>
+          <w:lang w:val="en-US"/>
+        </w:rPr>
+        <w:t>().</w:t>
+      </w:r>
     </w:p>
     <w:sectPr>
-      <w:headerReference w:type="default" r:id="rId17"/>
-      <w:footerReference w:type="default" r:id="rId18"/>
+      <w:headerReference w:type="default" r:id="rId19"/>
+      <w:footerReference w:type="default" r:id="rId20"/>
       <w:pgSz w:w="12240" w:h="15840"/>
       <w:pgMar w:top="1440" w:right="1440" w:bottom="1440" w:left="1440" w:header="708" w:footer="708" w:gutter="0"/>
       <w:cols w:space="708"/>

--- a/AimsProject/report/20225435-PhanTranVietBach-BC_TH_Lab4.docx
+++ b/AimsProject/report/20225435-PhanTranVietBach-BC_TH_Lab4.docx
@@ -1096,6 +1096,7 @@
         </w:rPr>
       </w:pPr>
       <w:proofErr w:type="spellStart"/>
+      <w:proofErr w:type="gramStart"/>
       <w:r>
         <w:rPr>
           <w:rFonts w:ascii="Times New Roman" w:hAnsi="Times New Roman" w:cs="Times New Roman"/>
@@ -1113,7 +1114,17 @@
           <w:szCs w:val="28"/>
           <w:lang w:val="en-US"/>
         </w:rPr>
-        <w:t xml:space="preserve">() method: Length of a </w:t>
+        <w:t>(</w:t>
+      </w:r>
+      <w:proofErr w:type="gramEnd"/>
+      <w:r>
+        <w:rPr>
+          <w:rFonts w:ascii="Times New Roman" w:hAnsi="Times New Roman" w:cs="Times New Roman"/>
+          <w:sz w:val="28"/>
+          <w:szCs w:val="28"/>
+          <w:lang w:val="en-US"/>
+        </w:rPr>
+        <w:t xml:space="preserve">) method: Length of a </w:t>
       </w:r>
       <w:proofErr w:type="spellStart"/>
       <w:r>
@@ -1155,6 +1166,51 @@
         </w:rPr>
         <w:t>().</w:t>
       </w:r>
+    </w:p>
+    <w:p>
+      <w:pPr>
+        <w:spacing w:line="360" w:lineRule="auto"/>
+        <w:jc w:val="both"/>
+        <w:rPr>
+          <w:rFonts w:ascii="Times New Roman" w:hAnsi="Times New Roman" w:cs="Times New Roman"/>
+          <w:sz w:val="28"/>
+          <w:szCs w:val="28"/>
+          <w:lang w:val="en-US"/>
+        </w:rPr>
+      </w:pPr>
+    </w:p>
+    <w:p>
+      <w:pPr>
+        <w:spacing w:line="360" w:lineRule="auto"/>
+        <w:jc w:val="both"/>
+        <w:rPr>
+          <w:rFonts w:ascii="Times New Roman" w:hAnsi="Times New Roman" w:cs="Times New Roman"/>
+          <w:sz w:val="32"/>
+          <w:szCs w:val="32"/>
+          <w:lang w:val="en-US"/>
+        </w:rPr>
+      </w:pPr>
+      <w:r>
+        <w:rPr>
+          <w:rFonts w:ascii="Times New Roman" w:hAnsi="Times New Roman" w:cs="Times New Roman"/>
+          <w:sz w:val="32"/>
+          <w:szCs w:val="32"/>
+          <w:lang w:val="en-US"/>
+        </w:rPr>
+        <w:t>6. Create the Playable interface</w:t>
+      </w:r>
+    </w:p>
+    <w:p>
+      <w:pPr>
+        <w:spacing w:line="360" w:lineRule="auto"/>
+        <w:jc w:val="both"/>
+        <w:rPr>
+          <w:rFonts w:ascii="Times New Roman" w:hAnsi="Times New Roman" w:cs="Times New Roman"/>
+          <w:sz w:val="28"/>
+          <w:szCs w:val="28"/>
+          <w:lang w:val="en-US"/>
+        </w:rPr>
+      </w:pPr>
     </w:p>
     <w:sectPr>
       <w:headerReference w:type="default" r:id="rId19"/>

--- a/AimsProject/report/20225435-PhanTranVietBach-BC_TH_Lab4.docx
+++ b/AimsProject/report/20225435-PhanTranVietBach-BC_TH_Lab4.docx
@@ -1202,6 +1202,11 @@
     </w:p>
     <w:p>
       <w:pPr>
+        <w:pStyle w:val="ListParagraph"/>
+        <w:numPr>
+          <w:ilvl w:val="0"/>
+          <w:numId w:val="3"/>
+        </w:numPr>
         <w:spacing w:line="360" w:lineRule="auto"/>
         <w:jc w:val="both"/>
         <w:rPr>
@@ -1211,10 +1216,299 @@
           <w:lang w:val="en-US"/>
         </w:rPr>
       </w:pPr>
+      <w:r>
+        <w:rPr>
+          <w:rFonts w:ascii="Times New Roman" w:hAnsi="Times New Roman" w:cs="Times New Roman"/>
+          <w:sz w:val="28"/>
+          <w:szCs w:val="28"/>
+          <w:lang w:val="en-US"/>
+        </w:rPr>
+        <w:t xml:space="preserve">On </w:t>
+      </w:r>
+      <w:proofErr w:type="spellStart"/>
+      <w:r>
+        <w:rPr>
+          <w:rFonts w:ascii="Times New Roman" w:hAnsi="Times New Roman" w:cs="Times New Roman"/>
+          <w:sz w:val="28"/>
+          <w:szCs w:val="28"/>
+          <w:lang w:val="en-US"/>
+        </w:rPr>
+        <w:t>DigitalVideoDisc</w:t>
+      </w:r>
+      <w:proofErr w:type="spellEnd"/>
+      <w:r>
+        <w:rPr>
+          <w:rFonts w:ascii="Times New Roman" w:hAnsi="Times New Roman" w:cs="Times New Roman"/>
+          <w:sz w:val="28"/>
+          <w:szCs w:val="28"/>
+          <w:lang w:val="en-US"/>
+        </w:rPr>
+        <w:t>:</w:t>
+      </w:r>
+    </w:p>
+    <w:p>
+      <w:pPr>
+        <w:spacing w:line="360" w:lineRule="auto"/>
+        <w:jc w:val="both"/>
+        <w:rPr>
+          <w:rFonts w:ascii="Times New Roman" w:hAnsi="Times New Roman" w:cs="Times New Roman"/>
+          <w:sz w:val="28"/>
+          <w:szCs w:val="28"/>
+          <w:lang w:val="en-US"/>
+        </w:rPr>
+      </w:pPr>
+      <w:r>
+        <w:rPr>
+          <w:rFonts w:ascii="Times New Roman" w:hAnsi="Times New Roman" w:cs="Times New Roman"/>
+          <w:noProof/>
+          <w:sz w:val="28"/>
+          <w:szCs w:val="28"/>
+          <w:lang w:val="en-US"/>
+        </w:rPr>
+        <w:lastRenderedPageBreak/>
+        <w:drawing>
+          <wp:inline distT="0" distB="0" distL="0" distR="0" wp14:anchorId="63FD5EDA" wp14:editId="2C0617A2">
+            <wp:extent cx="5943600" cy="3310890"/>
+            <wp:effectExtent l="0" t="0" r="0" b="3810"/>
+            <wp:docPr id="291048585" name="Picture 11" descr="A screenshot of a computer program&#10;&#10;Description automatically generated"/>
+            <wp:cNvGraphicFramePr>
+              <a:graphicFrameLocks xmlns:a="http://schemas.openxmlformats.org/drawingml/2006/main" noChangeAspect="1"/>
+            </wp:cNvGraphicFramePr>
+            <a:graphic xmlns:a="http://schemas.openxmlformats.org/drawingml/2006/main">
+              <a:graphicData uri="http://schemas.openxmlformats.org/drawingml/2006/picture">
+                <pic:pic xmlns:pic="http://schemas.openxmlformats.org/drawingml/2006/picture">
+                  <pic:nvPicPr>
+                    <pic:cNvPr id="291048585" name="Picture 11" descr="A screenshot of a computer program&#10;&#10;Description automatically generated"/>
+                    <pic:cNvPicPr/>
+                  </pic:nvPicPr>
+                  <pic:blipFill>
+                    <a:blip r:embed="rId19">
+                      <a:extLst>
+                        <a:ext uri="{28A0092B-C50C-407E-A947-70E740481C1C}">
+                          <a14:useLocalDpi xmlns:a14="http://schemas.microsoft.com/office/drawing/2010/main" val="0"/>
+                        </a:ext>
+                      </a:extLst>
+                    </a:blip>
+                    <a:stretch>
+                      <a:fillRect/>
+                    </a:stretch>
+                  </pic:blipFill>
+                  <pic:spPr>
+                    <a:xfrm>
+                      <a:off x="0" y="0"/>
+                      <a:ext cx="5943600" cy="3310890"/>
+                    </a:xfrm>
+                    <a:prstGeom prst="rect">
+                      <a:avLst/>
+                    </a:prstGeom>
+                  </pic:spPr>
+                </pic:pic>
+              </a:graphicData>
+            </a:graphic>
+          </wp:inline>
+        </w:drawing>
+      </w:r>
+    </w:p>
+    <w:p>
+      <w:pPr>
+        <w:pStyle w:val="ListParagraph"/>
+        <w:numPr>
+          <w:ilvl w:val="0"/>
+          <w:numId w:val="3"/>
+        </w:numPr>
+        <w:spacing w:line="360" w:lineRule="auto"/>
+        <w:jc w:val="both"/>
+        <w:rPr>
+          <w:rFonts w:ascii="Times New Roman" w:hAnsi="Times New Roman" w:cs="Times New Roman"/>
+          <w:sz w:val="28"/>
+          <w:szCs w:val="28"/>
+          <w:lang w:val="en-US"/>
+        </w:rPr>
+      </w:pPr>
+      <w:r>
+        <w:rPr>
+          <w:rFonts w:ascii="Times New Roman" w:hAnsi="Times New Roman" w:cs="Times New Roman"/>
+          <w:sz w:val="28"/>
+          <w:szCs w:val="28"/>
+          <w:lang w:val="en-US"/>
+        </w:rPr>
+        <w:t>On Track:</w:t>
+      </w:r>
+    </w:p>
+    <w:p>
+      <w:pPr>
+        <w:spacing w:line="360" w:lineRule="auto"/>
+        <w:jc w:val="both"/>
+        <w:rPr>
+          <w:rFonts w:ascii="Times New Roman" w:hAnsi="Times New Roman" w:cs="Times New Roman"/>
+          <w:sz w:val="28"/>
+          <w:szCs w:val="28"/>
+          <w:lang w:val="en-US"/>
+        </w:rPr>
+      </w:pPr>
+      <w:r>
+        <w:rPr>
+          <w:rFonts w:ascii="Times New Roman" w:hAnsi="Times New Roman" w:cs="Times New Roman"/>
+          <w:noProof/>
+          <w:sz w:val="28"/>
+          <w:szCs w:val="28"/>
+          <w:lang w:val="en-US"/>
+        </w:rPr>
+        <w:drawing>
+          <wp:inline distT="0" distB="0" distL="0" distR="0" wp14:anchorId="131876F7" wp14:editId="0A083076">
+            <wp:extent cx="5930900" cy="3467100"/>
+            <wp:effectExtent l="0" t="0" r="0" b="0"/>
+            <wp:docPr id="617784078" name="Picture 12" descr="A screenshot of a computer program&#10;&#10;Description automatically generated"/>
+            <wp:cNvGraphicFramePr>
+              <a:graphicFrameLocks xmlns:a="http://schemas.openxmlformats.org/drawingml/2006/main" noChangeAspect="1"/>
+            </wp:cNvGraphicFramePr>
+            <a:graphic xmlns:a="http://schemas.openxmlformats.org/drawingml/2006/main">
+              <a:graphicData uri="http://schemas.openxmlformats.org/drawingml/2006/picture">
+                <pic:pic xmlns:pic="http://schemas.openxmlformats.org/drawingml/2006/picture">
+                  <pic:nvPicPr>
+                    <pic:cNvPr id="617784078" name="Picture 12" descr="A screenshot of a computer program&#10;&#10;Description automatically generated"/>
+                    <pic:cNvPicPr/>
+                  </pic:nvPicPr>
+                  <pic:blipFill>
+                    <a:blip r:embed="rId20">
+                      <a:extLst>
+                        <a:ext uri="{28A0092B-C50C-407E-A947-70E740481C1C}">
+                          <a14:useLocalDpi xmlns:a14="http://schemas.microsoft.com/office/drawing/2010/main" val="0"/>
+                        </a:ext>
+                      </a:extLst>
+                    </a:blip>
+                    <a:stretch>
+                      <a:fillRect/>
+                    </a:stretch>
+                  </pic:blipFill>
+                  <pic:spPr>
+                    <a:xfrm>
+                      <a:off x="0" y="0"/>
+                      <a:ext cx="5930900" cy="3467100"/>
+                    </a:xfrm>
+                    <a:prstGeom prst="rect">
+                      <a:avLst/>
+                    </a:prstGeom>
+                  </pic:spPr>
+                </pic:pic>
+              </a:graphicData>
+            </a:graphic>
+          </wp:inline>
+        </w:drawing>
+      </w:r>
+    </w:p>
+    <w:p>
+      <w:pPr>
+        <w:pStyle w:val="ListParagraph"/>
+        <w:numPr>
+          <w:ilvl w:val="0"/>
+          <w:numId w:val="3"/>
+        </w:numPr>
+        <w:spacing w:line="360" w:lineRule="auto"/>
+        <w:jc w:val="both"/>
+        <w:rPr>
+          <w:rFonts w:ascii="Times New Roman" w:hAnsi="Times New Roman" w:cs="Times New Roman"/>
+          <w:sz w:val="28"/>
+          <w:szCs w:val="28"/>
+          <w:lang w:val="en-US"/>
+        </w:rPr>
+      </w:pPr>
+      <w:r>
+        <w:rPr>
+          <w:rFonts w:ascii="Times New Roman" w:hAnsi="Times New Roman" w:cs="Times New Roman"/>
+          <w:sz w:val="28"/>
+          <w:szCs w:val="28"/>
+          <w:lang w:val="en-US"/>
+        </w:rPr>
+        <w:t xml:space="preserve">On </w:t>
+      </w:r>
+      <w:proofErr w:type="spellStart"/>
+      <w:r>
+        <w:rPr>
+          <w:rFonts w:ascii="Times New Roman" w:hAnsi="Times New Roman" w:cs="Times New Roman"/>
+          <w:sz w:val="28"/>
+          <w:szCs w:val="28"/>
+          <w:lang w:val="en-US"/>
+        </w:rPr>
+        <w:t>CompactDisc</w:t>
+      </w:r>
+      <w:proofErr w:type="spellEnd"/>
+      <w:r>
+        <w:rPr>
+          <w:rFonts w:ascii="Times New Roman" w:hAnsi="Times New Roman" w:cs="Times New Roman"/>
+          <w:sz w:val="28"/>
+          <w:szCs w:val="28"/>
+          <w:lang w:val="en-US"/>
+        </w:rPr>
+        <w:t>:</w:t>
+      </w:r>
+    </w:p>
+    <w:p>
+      <w:pPr>
+        <w:spacing w:line="360" w:lineRule="auto"/>
+        <w:jc w:val="both"/>
+        <w:rPr>
+          <w:rFonts w:ascii="Times New Roman" w:hAnsi="Times New Roman" w:cs="Times New Roman"/>
+          <w:sz w:val="28"/>
+          <w:szCs w:val="28"/>
+          <w:lang w:val="en-US"/>
+        </w:rPr>
+      </w:pPr>
+      <w:r>
+        <w:rPr>
+          <w:rFonts w:ascii="Times New Roman" w:hAnsi="Times New Roman" w:cs="Times New Roman"/>
+          <w:noProof/>
+          <w:sz w:val="28"/>
+          <w:szCs w:val="28"/>
+          <w:lang w:val="en-US"/>
+        </w:rPr>
+        <w:lastRenderedPageBreak/>
+        <w:drawing>
+          <wp:inline distT="0" distB="0" distL="0" distR="0" wp14:anchorId="291750AE" wp14:editId="3EA5A365">
+            <wp:extent cx="5943600" cy="3529330"/>
+            <wp:effectExtent l="0" t="0" r="0" b="1270"/>
+            <wp:docPr id="1596039081" name="Picture 13" descr="A screenshot of a computer program&#10;&#10;Description automatically generated"/>
+            <wp:cNvGraphicFramePr>
+              <a:graphicFrameLocks xmlns:a="http://schemas.openxmlformats.org/drawingml/2006/main" noChangeAspect="1"/>
+            </wp:cNvGraphicFramePr>
+            <a:graphic xmlns:a="http://schemas.openxmlformats.org/drawingml/2006/main">
+              <a:graphicData uri="http://schemas.openxmlformats.org/drawingml/2006/picture">
+                <pic:pic xmlns:pic="http://schemas.openxmlformats.org/drawingml/2006/picture">
+                  <pic:nvPicPr>
+                    <pic:cNvPr id="1596039081" name="Picture 13" descr="A screenshot of a computer program&#10;&#10;Description automatically generated"/>
+                    <pic:cNvPicPr/>
+                  </pic:nvPicPr>
+                  <pic:blipFill>
+                    <a:blip r:embed="rId21">
+                      <a:extLst>
+                        <a:ext uri="{28A0092B-C50C-407E-A947-70E740481C1C}">
+                          <a14:useLocalDpi xmlns:a14="http://schemas.microsoft.com/office/drawing/2010/main" val="0"/>
+                        </a:ext>
+                      </a:extLst>
+                    </a:blip>
+                    <a:stretch>
+                      <a:fillRect/>
+                    </a:stretch>
+                  </pic:blipFill>
+                  <pic:spPr>
+                    <a:xfrm>
+                      <a:off x="0" y="0"/>
+                      <a:ext cx="5943600" cy="3529330"/>
+                    </a:xfrm>
+                    <a:prstGeom prst="rect">
+                      <a:avLst/>
+                    </a:prstGeom>
+                  </pic:spPr>
+                </pic:pic>
+              </a:graphicData>
+            </a:graphic>
+          </wp:inline>
+        </w:drawing>
+      </w:r>
     </w:p>
     <w:sectPr>
-      <w:headerReference w:type="default" r:id="rId19"/>
-      <w:footerReference w:type="default" r:id="rId20"/>
+      <w:headerReference w:type="default" r:id="rId22"/>
+      <w:footerReference w:type="default" r:id="rId23"/>
       <w:pgSz w:w="12240" w:h="15840"/>
       <w:pgMar w:top="1440" w:right="1440" w:bottom="1440" w:left="1440" w:header="708" w:footer="708" w:gutter="0"/>
       <w:cols w:space="708"/>
@@ -1451,7 +1745,7 @@
   <w:abstractNum w:abstractNumId="1" w15:restartNumberingAfterBreak="0">
     <w:nsid w:val="58EB0B62"/>
     <w:multiLevelType w:val="hybridMultilevel"/>
-    <w:tmpl w:val="B2145B86"/>
+    <w:tmpl w:val="C37AB506"/>
     <w:lvl w:ilvl="0" w:tplc="84729442">
       <w:start w:val="2"/>
       <w:numFmt w:val="bullet"/>
